--- a/Day 2 - 7 Jan 2025.docx
+++ b/Day 2 - 7 Jan 2025.docx
@@ -1,6 +1,6 @@
 
 <file path=word/document.xml><?xml version="1.0" encoding="utf-8"?>
-<w:document xmlns:wpc="http://schemas.microsoft.com/office/word/2010/wordprocessingCanvas" xmlns:cx="http://schemas.microsoft.com/office/drawing/2014/chartex" xmlns:cx1="http://schemas.microsoft.com/office/drawing/2015/9/8/chartex" xmlns:cx2="http://schemas.microsoft.com/office/drawing/2015/10/21/chartex" xmlns:cx3="http://schemas.microsoft.com/office/drawing/2016/5/9/chartex" xmlns:cx4="http://schemas.microsoft.com/office/drawing/2016/5/10/chartex" xmlns:cx5="http://schemas.microsoft.com/office/drawing/2016/5/11/chartex" xmlns:cx6="http://schemas.microsoft.com/office/drawing/2016/5/12/chartex" xmlns:cx7="http://schemas.microsoft.com/office/drawing/2016/5/13/chartex" xmlns:cx8="http://schemas.microsoft.com/office/drawing/2016/5/14/chartex" xmlns:mc="http://schemas.openxmlformats.org/markup-compatibility/2006" xmlns:aink="http://schemas.microsoft.com/office/drawing/2016/ink" xmlns:am3d="http://schemas.microsoft.com/office/drawing/2017/model3d" xmlns:o="urn:schemas-microsoft-com:office:office" xmlns:oel="http://schemas.microsoft.com/office/2019/extlst" xmlns:r="http://schemas.openxmlformats.org/officeDocument/2006/relationships" xmlns:m="http://schemas.openxmlformats.org/officeDocument/2006/math" xmlns:v="urn:schemas-microsoft-com:vml" xmlns:wp14="http://schemas.microsoft.com/office/word/2010/wordprocessingDrawing" xmlns:wp="http://schemas.openxmlformats.org/drawingml/2006/wordprocessingDrawing" xmlns:w10="urn:schemas-microsoft-com:office:word" xmlns:w="http://schemas.openxmlformats.org/wordprocessingml/2006/main" xmlns:w14="http://schemas.microsoft.com/office/word/2010/wordml" xmlns:w15="http://schemas.microsoft.com/office/word/2012/wordml" xmlns:w16cex="http://schemas.microsoft.com/office/word/2018/wordml/cex" xmlns:w16cid="http://schemas.microsoft.com/office/word/2016/wordml/cid" xmlns:w16="http://schemas.microsoft.com/office/word/2018/wordml" xmlns:w16du="http://schemas.microsoft.com/office/word/2023/wordml/word16du" xmlns:w16sdtdh="http://schemas.microsoft.com/office/word/2020/wordml/sdtdatahash" xmlns:w16se="http://schemas.microsoft.com/office/word/2015/wordml/symex" xmlns:wpg="http://schemas.microsoft.com/office/word/2010/wordprocessingGroup" xmlns:wpi="http://schemas.microsoft.com/office/word/2010/wordprocessingInk" xmlns:wne="http://schemas.microsoft.com/office/word/2006/wordml" xmlns:wps="http://schemas.microsoft.com/office/word/2010/wordprocessingShape" mc:Ignorable="w14 w15 w16se w16cid w16 w16cex w16sdtdh w16du wp14">
+<w:document xmlns:wpc="http://schemas.microsoft.com/office/word/2010/wordprocessingCanvas" xmlns:cx="http://schemas.microsoft.com/office/drawing/2014/chartex" xmlns:cx1="http://schemas.microsoft.com/office/drawing/2015/9/8/chartex" xmlns:cx2="http://schemas.microsoft.com/office/drawing/2015/10/21/chartex" xmlns:cx3="http://schemas.microsoft.com/office/drawing/2016/5/9/chartex" xmlns:cx4="http://schemas.microsoft.com/office/drawing/2016/5/10/chartex" xmlns:cx5="http://schemas.microsoft.com/office/drawing/2016/5/11/chartex" xmlns:cx6="http://schemas.microsoft.com/office/drawing/2016/5/12/chartex" xmlns:cx7="http://schemas.microsoft.com/office/drawing/2016/5/13/chartex" xmlns:cx8="http://schemas.microsoft.com/office/drawing/2016/5/14/chartex" xmlns:mc="http://schemas.openxmlformats.org/markup-compatibility/2006" xmlns:aink="http://schemas.microsoft.com/office/drawing/2016/ink" xmlns:am3d="http://schemas.microsoft.com/office/drawing/2017/model3d" xmlns:o="urn:schemas-microsoft-com:office:office" xmlns:oel="http://schemas.microsoft.com/office/2019/extlst" xmlns:r="http://schemas.openxmlformats.org/officeDocument/2006/relationships" xmlns:m="http://schemas.openxmlformats.org/officeDocument/2006/math" xmlns:v="urn:schemas-microsoft-com:vml" xmlns:wp14="http://schemas.microsoft.com/office/word/2010/wordprocessingDrawing" xmlns:wp="http://schemas.openxmlformats.org/drawingml/2006/wordprocessingDrawing" xmlns:w10="urn:schemas-microsoft-com:office:word" xmlns:w="http://schemas.openxmlformats.org/wordprocessingml/2006/main" xmlns:w14="http://schemas.microsoft.com/office/word/2010/wordml" xmlns:w15="http://schemas.microsoft.com/office/word/2012/wordml" xmlns:w16cex="http://schemas.microsoft.com/office/word/2018/wordml/cex" xmlns:w16cid="http://schemas.microsoft.com/office/word/2016/wordml/cid" xmlns:w16="http://schemas.microsoft.com/office/word/2018/wordml" xmlns:w16du="http://schemas.microsoft.com/office/word/2023/wordml/word16du" xmlns:w16sdtdh="http://schemas.microsoft.com/office/word/2020/wordml/sdtdatahash" xmlns:w16sdtfl="http://schemas.microsoft.com/office/word/2024/wordml/sdtformatlock" xmlns:w16se="http://schemas.microsoft.com/office/word/2015/wordml/symex" xmlns:wpg="http://schemas.microsoft.com/office/word/2010/wordprocessingGroup" xmlns:wpi="http://schemas.microsoft.com/office/word/2010/wordprocessingInk" xmlns:wne="http://schemas.microsoft.com/office/word/2006/wordml" xmlns:wps="http://schemas.microsoft.com/office/word/2010/wordprocessingShape" mc:Ignorable="w14 w15 w16se w16cid w16 w16cex w16sdtdh w16sdtfl w16du wp14">
   <w:body>
     <w:p>
       <w:pPr>
@@ -79,15 +79,295 @@
           <w:szCs w:val="32"/>
         </w:rPr>
       </w:pPr>
-      <w:proofErr w:type="spellStart"/>
-      <w:r>
-        <w:rPr>
-          <w:sz w:val="32"/>
-          <w:szCs w:val="32"/>
-        </w:rPr>
-        <w:t>TrainerAndStudent</w:t>
-      </w:r>
-      <w:proofErr w:type="spellEnd"/>
+      <w:r>
+        <w:rPr>
+          <w:sz w:val="32"/>
+          <w:szCs w:val="32"/>
+        </w:rPr>
+        <w:t xml:space="preserve">TrainerAndStudent </w:t>
+      </w:r>
+    </w:p>
+    <w:p>
+      <w:pPr>
+        <w:rPr>
+          <w:sz w:val="32"/>
+          <w:szCs w:val="32"/>
+        </w:rPr>
+      </w:pPr>
+      <w:r>
+        <w:rPr>
+          <w:sz w:val="32"/>
+          <w:szCs w:val="32"/>
+        </w:rPr>
+        <w:t>TId</w:t>
+      </w:r>
+      <w:r>
+        <w:rPr>
+          <w:sz w:val="32"/>
+          <w:szCs w:val="32"/>
+        </w:rPr>
+        <w:tab/>
+      </w:r>
+      <w:r>
+        <w:rPr>
+          <w:sz w:val="32"/>
+          <w:szCs w:val="32"/>
+        </w:rPr>
+        <w:tab/>
+        <w:t>TName</w:t>
+      </w:r>
+      <w:r>
+        <w:rPr>
+          <w:sz w:val="32"/>
+          <w:szCs w:val="32"/>
+        </w:rPr>
+        <w:tab/>
+        <w:t>Tech</w:t>
+      </w:r>
+      <w:r>
+        <w:rPr>
+          <w:sz w:val="32"/>
+          <w:szCs w:val="32"/>
+        </w:rPr>
+        <w:tab/>
+      </w:r>
+      <w:r>
+        <w:rPr>
+          <w:sz w:val="32"/>
+          <w:szCs w:val="32"/>
+        </w:rPr>
+        <w:tab/>
+        <w:t>Sid</w:t>
+      </w:r>
+      <w:r>
+        <w:rPr>
+          <w:sz w:val="32"/>
+          <w:szCs w:val="32"/>
+        </w:rPr>
+        <w:tab/>
+        <w:t>SName</w:t>
+      </w:r>
+      <w:r>
+        <w:rPr>
+          <w:sz w:val="32"/>
+          <w:szCs w:val="32"/>
+        </w:rPr>
+        <w:tab/>
+        <w:t>Age</w:t>
+      </w:r>
+    </w:p>
+    <w:p>
+      <w:pPr>
+        <w:rPr>
+          <w:sz w:val="32"/>
+          <w:szCs w:val="32"/>
+        </w:rPr>
+      </w:pPr>
+      <w:r>
+        <w:rPr>
+          <w:sz w:val="32"/>
+          <w:szCs w:val="32"/>
+          <w:highlight w:val="yellow"/>
+        </w:rPr>
+        <w:t>1</w:t>
+      </w:r>
+      <w:r>
+        <w:rPr>
+          <w:sz w:val="32"/>
+          <w:szCs w:val="32"/>
+          <w:highlight w:val="yellow"/>
+        </w:rPr>
+        <w:tab/>
+      </w:r>
+      <w:r>
+        <w:rPr>
+          <w:sz w:val="32"/>
+          <w:szCs w:val="32"/>
+          <w:highlight w:val="yellow"/>
+        </w:rPr>
+        <w:tab/>
+        <w:t>Raj</w:t>
+      </w:r>
+      <w:r>
+        <w:rPr>
+          <w:sz w:val="32"/>
+          <w:szCs w:val="32"/>
+          <w:highlight w:val="yellow"/>
+        </w:rPr>
+        <w:tab/>
+      </w:r>
+      <w:r>
+        <w:rPr>
+          <w:sz w:val="32"/>
+          <w:szCs w:val="32"/>
+          <w:highlight w:val="yellow"/>
+        </w:rPr>
+        <w:tab/>
+        <w:t>MySQL</w:t>
+      </w:r>
+      <w:r>
+        <w:rPr>
+          <w:sz w:val="32"/>
+          <w:szCs w:val="32"/>
+        </w:rPr>
+        <w:tab/>
+        <w:t>100</w:t>
+      </w:r>
+      <w:r>
+        <w:rPr>
+          <w:sz w:val="32"/>
+          <w:szCs w:val="32"/>
+        </w:rPr>
+        <w:tab/>
+        <w:t>Reeta</w:t>
+      </w:r>
+      <w:r>
+        <w:rPr>
+          <w:sz w:val="32"/>
+          <w:szCs w:val="32"/>
+        </w:rPr>
+        <w:tab/>
+        <w:t>21</w:t>
+      </w:r>
+      <w:r>
+        <w:rPr>
+          <w:sz w:val="32"/>
+          <w:szCs w:val="32"/>
+        </w:rPr>
+        <w:tab/>
+      </w:r>
+    </w:p>
+    <w:p>
+      <w:pPr>
+        <w:rPr>
+          <w:sz w:val="32"/>
+          <w:szCs w:val="32"/>
+        </w:rPr>
+      </w:pPr>
+      <w:r>
+        <w:rPr>
+          <w:sz w:val="32"/>
+          <w:szCs w:val="32"/>
+          <w:highlight w:val="yellow"/>
+        </w:rPr>
+        <w:t>1</w:t>
+      </w:r>
+      <w:r>
+        <w:rPr>
+          <w:sz w:val="32"/>
+          <w:szCs w:val="32"/>
+          <w:highlight w:val="yellow"/>
+        </w:rPr>
+        <w:tab/>
+      </w:r>
+      <w:r>
+        <w:rPr>
+          <w:sz w:val="32"/>
+          <w:szCs w:val="32"/>
+          <w:highlight w:val="yellow"/>
+        </w:rPr>
+        <w:tab/>
+        <w:t>Raj</w:t>
+      </w:r>
+      <w:r>
+        <w:rPr>
+          <w:sz w:val="32"/>
+          <w:szCs w:val="32"/>
+          <w:highlight w:val="yellow"/>
+        </w:rPr>
+        <w:tab/>
+      </w:r>
+      <w:r>
+        <w:rPr>
+          <w:sz w:val="32"/>
+          <w:szCs w:val="32"/>
+          <w:highlight w:val="yellow"/>
+        </w:rPr>
+        <w:tab/>
+        <w:t>MySQL</w:t>
+      </w:r>
+      <w:r>
+        <w:rPr>
+          <w:sz w:val="32"/>
+          <w:szCs w:val="32"/>
+        </w:rPr>
+        <w:tab/>
+        <w:t>101</w:t>
+      </w:r>
+      <w:r>
+        <w:rPr>
+          <w:sz w:val="32"/>
+          <w:szCs w:val="32"/>
+        </w:rPr>
+        <w:tab/>
+        <w:t>Seeta</w:t>
+      </w:r>
+      <w:r>
+        <w:rPr>
+          <w:sz w:val="32"/>
+          <w:szCs w:val="32"/>
+        </w:rPr>
+        <w:tab/>
+        <w:t>22abc</w:t>
+      </w:r>
+    </w:p>
+    <w:p>
+      <w:pPr>
+        <w:rPr>
+          <w:sz w:val="32"/>
+          <w:szCs w:val="32"/>
+        </w:rPr>
+      </w:pPr>
+      <w:r>
+        <w:rPr>
+          <w:sz w:val="32"/>
+          <w:szCs w:val="32"/>
+          <w:highlight w:val="yellow"/>
+        </w:rPr>
+        <w:t>1</w:t>
+      </w:r>
+      <w:r>
+        <w:rPr>
+          <w:sz w:val="32"/>
+          <w:szCs w:val="32"/>
+          <w:highlight w:val="yellow"/>
+        </w:rPr>
+        <w:tab/>
+      </w:r>
+      <w:r>
+        <w:rPr>
+          <w:sz w:val="32"/>
+          <w:szCs w:val="32"/>
+          <w:highlight w:val="yellow"/>
+        </w:rPr>
+        <w:tab/>
+        <w:t>Raj</w:t>
+      </w:r>
+      <w:r>
+        <w:rPr>
+          <w:sz w:val="32"/>
+          <w:szCs w:val="32"/>
+          <w:highlight w:val="yellow"/>
+        </w:rPr>
+        <w:tab/>
+      </w:r>
+      <w:r>
+        <w:rPr>
+          <w:sz w:val="32"/>
+          <w:szCs w:val="32"/>
+          <w:highlight w:val="yellow"/>
+        </w:rPr>
+        <w:tab/>
+        <w:t>MySQL</w:t>
+      </w:r>
+      <w:r>
+        <w:rPr>
+          <w:sz w:val="32"/>
+          <w:szCs w:val="32"/>
+        </w:rPr>
+        <w:tab/>
+        <w:t>102</w:t>
+      </w:r>
       <w:r>
         <w:rPr>
           <w:sz w:val="32"/>
@@ -95,15 +375,172 @@
         </w:rPr>
         <w:t xml:space="preserve"> </w:t>
       </w:r>
-    </w:p>
-    <w:p>
-      <w:pPr>
-        <w:rPr>
-          <w:sz w:val="32"/>
-          <w:szCs w:val="32"/>
-        </w:rPr>
-      </w:pPr>
-      <w:proofErr w:type="spellStart"/>
+      <w:r>
+        <w:rPr>
+          <w:sz w:val="32"/>
+          <w:szCs w:val="32"/>
+        </w:rPr>
+        <w:tab/>
+        <w:t>Meeta</w:t>
+      </w:r>
+      <w:r>
+        <w:rPr>
+          <w:sz w:val="32"/>
+          <w:szCs w:val="32"/>
+        </w:rPr>
+        <w:tab/>
+        <w:t>23</w:t>
+      </w:r>
+    </w:p>
+    <w:p>
+      <w:pPr>
+        <w:rPr>
+          <w:sz w:val="32"/>
+          <w:szCs w:val="32"/>
+        </w:rPr>
+      </w:pPr>
+    </w:p>
+    <w:p>
+      <w:pPr>
+        <w:rPr>
+          <w:sz w:val="32"/>
+          <w:szCs w:val="32"/>
+        </w:rPr>
+      </w:pPr>
+      <w:r>
+        <w:rPr>
+          <w:sz w:val="32"/>
+          <w:szCs w:val="32"/>
+        </w:rPr>
+        <w:t xml:space="preserve">Trainer </w:t>
+      </w:r>
+    </w:p>
+    <w:p>
+      <w:pPr>
+        <w:rPr>
+          <w:sz w:val="32"/>
+          <w:szCs w:val="32"/>
+        </w:rPr>
+      </w:pPr>
+      <w:r>
+        <w:rPr>
+          <w:sz w:val="32"/>
+          <w:szCs w:val="32"/>
+        </w:rPr>
+        <w:t xml:space="preserve">PK </w:t>
+      </w:r>
+      <w:r>
+        <w:rPr>
+          <w:sz w:val="32"/>
+          <w:szCs w:val="32"/>
+        </w:rPr>
+        <w:sym w:font="Wingdings" w:char="F0E0"/>
+      </w:r>
+      <w:r>
+        <w:rPr>
+          <w:sz w:val="32"/>
+          <w:szCs w:val="32"/>
+        </w:rPr>
+        <w:t xml:space="preserve"> Primary key : if column is pk. That column doesn’t allow duplicate. It doesn’t allow null value (we can’t leave empty we need to enter the value mandatory). In single table we can make only one column as PK.</w:t>
+      </w:r>
+    </w:p>
+    <w:p>
+      <w:pPr>
+        <w:rPr>
+          <w:sz w:val="32"/>
+          <w:szCs w:val="32"/>
+        </w:rPr>
+      </w:pPr>
+    </w:p>
+    <w:p>
+      <w:pPr>
+        <w:rPr>
+          <w:sz w:val="32"/>
+          <w:szCs w:val="32"/>
+        </w:rPr>
+      </w:pPr>
+    </w:p>
+    <w:p>
+      <w:pPr>
+        <w:rPr>
+          <w:sz w:val="32"/>
+          <w:szCs w:val="32"/>
+        </w:rPr>
+      </w:pPr>
+    </w:p>
+    <w:p>
+      <w:pPr>
+        <w:rPr>
+          <w:sz w:val="32"/>
+          <w:szCs w:val="32"/>
+        </w:rPr>
+      </w:pPr>
+    </w:p>
+    <w:p>
+      <w:pPr>
+        <w:rPr>
+          <w:sz w:val="32"/>
+          <w:szCs w:val="32"/>
+        </w:rPr>
+      </w:pPr>
+    </w:p>
+    <w:p>
+      <w:pPr>
+        <w:rPr>
+          <w:sz w:val="32"/>
+          <w:szCs w:val="32"/>
+        </w:rPr>
+      </w:pPr>
+    </w:p>
+    <w:p>
+      <w:pPr>
+        <w:rPr>
+          <w:sz w:val="32"/>
+          <w:szCs w:val="32"/>
+        </w:rPr>
+      </w:pPr>
+    </w:p>
+    <w:p>
+      <w:pPr>
+        <w:rPr>
+          <w:sz w:val="32"/>
+          <w:szCs w:val="32"/>
+          <w:highlight w:val="yellow"/>
+        </w:rPr>
+      </w:pPr>
+      <w:r>
+        <w:rPr>
+          <w:sz w:val="32"/>
+          <w:szCs w:val="32"/>
+          <w:highlight w:val="yellow"/>
+        </w:rPr>
+        <w:lastRenderedPageBreak/>
+        <w:t xml:space="preserve">Trainer </w:t>
+      </w:r>
+    </w:p>
+    <w:p>
+      <w:pPr>
+        <w:rPr>
+          <w:sz w:val="32"/>
+          <w:szCs w:val="32"/>
+        </w:rPr>
+      </w:pPr>
+      <w:r>
+        <w:rPr>
+          <w:sz w:val="32"/>
+          <w:szCs w:val="32"/>
+          <w:highlight w:val="yellow"/>
+        </w:rPr>
+        <w:t>PK</w:t>
+      </w:r>
+    </w:p>
+    <w:p>
+      <w:pPr>
+        <w:rPr>
+          <w:sz w:val="32"/>
+          <w:szCs w:val="32"/>
+        </w:rPr>
+      </w:pPr>
       <w:r>
         <w:rPr>
           <w:sz w:val="32"/>
@@ -111,51 +548,301 @@
         </w:rPr>
         <w:t>TId</w:t>
       </w:r>
-      <w:proofErr w:type="spellEnd"/>
-      <w:r>
-        <w:rPr>
-          <w:sz w:val="32"/>
-          <w:szCs w:val="32"/>
-        </w:rPr>
-        <w:tab/>
-      </w:r>
-      <w:r>
-        <w:rPr>
-          <w:sz w:val="32"/>
-          <w:szCs w:val="32"/>
-        </w:rPr>
-        <w:tab/>
-      </w:r>
-      <w:proofErr w:type="spellStart"/>
-      <w:r>
-        <w:rPr>
-          <w:sz w:val="32"/>
-          <w:szCs w:val="32"/>
-        </w:rPr>
+      <w:r>
+        <w:rPr>
+          <w:sz w:val="32"/>
+          <w:szCs w:val="32"/>
+        </w:rPr>
+        <w:tab/>
+      </w:r>
+      <w:r>
+        <w:rPr>
+          <w:sz w:val="32"/>
+          <w:szCs w:val="32"/>
+        </w:rPr>
+        <w:tab/>
         <w:t>TName</w:t>
       </w:r>
-      <w:proofErr w:type="spellEnd"/>
-      <w:r>
-        <w:rPr>
-          <w:sz w:val="32"/>
-          <w:szCs w:val="32"/>
-        </w:rPr>
-        <w:tab/>
-        <w:t>Tech</w:t>
-      </w:r>
-      <w:r>
-        <w:rPr>
-          <w:sz w:val="32"/>
-          <w:szCs w:val="32"/>
-        </w:rPr>
-        <w:tab/>
-      </w:r>
-      <w:r>
-        <w:rPr>
-          <w:sz w:val="32"/>
-          <w:szCs w:val="32"/>
-        </w:rPr>
-        <w:tab/>
+      <w:r>
+        <w:rPr>
+          <w:sz w:val="32"/>
+          <w:szCs w:val="32"/>
+        </w:rPr>
+        <w:tab/>
+        <w:t xml:space="preserve">Tech </w:t>
+      </w:r>
+    </w:p>
+    <w:p>
+      <w:pPr>
+        <w:rPr>
+          <w:sz w:val="32"/>
+          <w:szCs w:val="32"/>
+        </w:rPr>
+      </w:pPr>
+      <w:r>
+        <w:rPr>
+          <w:sz w:val="32"/>
+          <w:szCs w:val="32"/>
+        </w:rPr>
+        <w:t>1</w:t>
+      </w:r>
+      <w:r>
+        <w:rPr>
+          <w:sz w:val="32"/>
+          <w:szCs w:val="32"/>
+        </w:rPr>
+        <w:tab/>
+      </w:r>
+      <w:r>
+        <w:rPr>
+          <w:sz w:val="32"/>
+          <w:szCs w:val="32"/>
+        </w:rPr>
+        <w:tab/>
+        <w:t>Raj</w:t>
+      </w:r>
+      <w:r>
+        <w:rPr>
+          <w:sz w:val="32"/>
+          <w:szCs w:val="32"/>
+        </w:rPr>
+        <w:tab/>
+      </w:r>
+      <w:r>
+        <w:rPr>
+          <w:sz w:val="32"/>
+          <w:szCs w:val="32"/>
+        </w:rPr>
+        <w:tab/>
+        <w:t>MySQL</w:t>
+      </w:r>
+    </w:p>
+    <w:p>
+      <w:pPr>
+        <w:rPr>
+          <w:sz w:val="32"/>
+          <w:szCs w:val="32"/>
+        </w:rPr>
+      </w:pPr>
+      <w:r>
+        <w:rPr>
+          <w:sz w:val="32"/>
+          <w:szCs w:val="32"/>
+        </w:rPr>
+        <w:t>2</w:t>
+      </w:r>
+      <w:r>
+        <w:rPr>
+          <w:sz w:val="32"/>
+          <w:szCs w:val="32"/>
+        </w:rPr>
+        <w:tab/>
+      </w:r>
+      <w:r>
+        <w:rPr>
+          <w:sz w:val="32"/>
+          <w:szCs w:val="32"/>
+        </w:rPr>
+        <w:tab/>
+        <w:t>Ravi</w:t>
+      </w:r>
+      <w:r>
+        <w:rPr>
+          <w:sz w:val="32"/>
+          <w:szCs w:val="32"/>
+        </w:rPr>
+        <w:tab/>
+      </w:r>
+      <w:r>
+        <w:rPr>
+          <w:sz w:val="32"/>
+          <w:szCs w:val="32"/>
+        </w:rPr>
+        <w:tab/>
+        <w:t xml:space="preserve">Python </w:t>
+      </w:r>
+    </w:p>
+    <w:p>
+      <w:pPr>
+        <w:rPr>
+          <w:sz w:val="32"/>
+          <w:szCs w:val="32"/>
+        </w:rPr>
+      </w:pPr>
+      <w:r>
+        <w:rPr>
+          <w:sz w:val="32"/>
+          <w:szCs w:val="32"/>
+        </w:rPr>
+        <w:t>3</w:t>
+      </w:r>
+      <w:r>
+        <w:rPr>
+          <w:sz w:val="32"/>
+          <w:szCs w:val="32"/>
+        </w:rPr>
+        <w:tab/>
+      </w:r>
+      <w:r>
+        <w:rPr>
+          <w:sz w:val="32"/>
+          <w:szCs w:val="32"/>
+        </w:rPr>
+        <w:tab/>
+        <w:t>Ramesh</w:t>
+      </w:r>
+      <w:r>
+        <w:rPr>
+          <w:sz w:val="32"/>
+          <w:szCs w:val="32"/>
+        </w:rPr>
+        <w:tab/>
+      </w:r>
+    </w:p>
+    <w:p>
+      <w:pPr>
+        <w:rPr>
+          <w:sz w:val="32"/>
+          <w:szCs w:val="32"/>
+        </w:rPr>
+      </w:pPr>
+      <w:r>
+        <w:rPr>
+          <w:sz w:val="32"/>
+          <w:szCs w:val="32"/>
+        </w:rPr>
+        <w:t>4</w:t>
+      </w:r>
+      <w:r>
+        <w:rPr>
+          <w:sz w:val="32"/>
+          <w:szCs w:val="32"/>
+        </w:rPr>
+        <w:tab/>
+      </w:r>
+      <w:r>
+        <w:rPr>
+          <w:sz w:val="32"/>
+          <w:szCs w:val="32"/>
+        </w:rPr>
+        <w:tab/>
+      </w:r>
+      <w:r>
+        <w:rPr>
+          <w:sz w:val="32"/>
+          <w:szCs w:val="32"/>
+        </w:rPr>
+        <w:tab/>
+      </w:r>
+      <w:r>
+        <w:rPr>
+          <w:sz w:val="32"/>
+          <w:szCs w:val="32"/>
+        </w:rPr>
+        <w:tab/>
+        <w:t xml:space="preserve">Java </w:t>
+      </w:r>
+    </w:p>
+    <w:p>
+      <w:pPr>
+        <w:rPr>
+          <w:sz w:val="32"/>
+          <w:szCs w:val="32"/>
+        </w:rPr>
+      </w:pPr>
+      <w:r>
+        <w:rPr>
+          <w:sz w:val="32"/>
+          <w:szCs w:val="32"/>
+        </w:rPr>
+        <w:t xml:space="preserve">Student </w:t>
+      </w:r>
+    </w:p>
+    <w:p>
+      <w:pPr>
+        <w:rPr>
+          <w:sz w:val="32"/>
+          <w:szCs w:val="32"/>
+        </w:rPr>
+      </w:pPr>
+      <w:r>
+        <w:rPr>
+          <w:sz w:val="32"/>
+          <w:szCs w:val="32"/>
+          <w:highlight w:val="yellow"/>
+        </w:rPr>
+        <w:t>PK</w:t>
+      </w:r>
+      <w:r>
+        <w:rPr>
+          <w:sz w:val="32"/>
+          <w:szCs w:val="32"/>
+        </w:rPr>
+        <w:tab/>
+      </w:r>
+      <w:r>
+        <w:rPr>
+          <w:sz w:val="32"/>
+          <w:szCs w:val="32"/>
+        </w:rPr>
+        <w:tab/>
+      </w:r>
+      <w:r>
+        <w:rPr>
+          <w:sz w:val="32"/>
+          <w:szCs w:val="32"/>
+        </w:rPr>
+        <w:tab/>
+      </w:r>
+      <w:r>
+        <w:rPr>
+          <w:sz w:val="32"/>
+          <w:szCs w:val="32"/>
+        </w:rPr>
+        <w:tab/>
+      </w:r>
+      <w:r>
+        <w:rPr>
+          <w:sz w:val="32"/>
+          <w:szCs w:val="32"/>
+        </w:rPr>
+        <w:tab/>
+      </w:r>
+      <w:r>
+        <w:rPr>
+          <w:sz w:val="32"/>
+          <w:szCs w:val="32"/>
+        </w:rPr>
+        <w:tab/>
+      </w:r>
+      <w:r>
+        <w:rPr>
+          <w:sz w:val="32"/>
+          <w:szCs w:val="32"/>
+          <w:highlight w:val="yellow"/>
+        </w:rPr>
+        <w:t>FK</w:t>
+      </w:r>
+      <w:r>
+        <w:rPr>
+          <w:sz w:val="32"/>
+          <w:szCs w:val="32"/>
+        </w:rPr>
+        <w:t xml:space="preserve">  PK for trainer table. </w:t>
+      </w:r>
+    </w:p>
+    <w:p>
+      <w:pPr>
+        <w:rPr>
+          <w:sz w:val="32"/>
+          <w:szCs w:val="32"/>
+        </w:rPr>
+      </w:pPr>
+      <w:r>
+        <w:rPr>
+          <w:sz w:val="32"/>
+          <w:szCs w:val="32"/>
+        </w:rPr>
         <w:t>Sid</w:t>
       </w:r>
       <w:r>
@@ -165,15 +852,14 @@
         </w:rPr>
         <w:tab/>
       </w:r>
-      <w:proofErr w:type="spellStart"/>
-      <w:r>
-        <w:rPr>
-          <w:sz w:val="32"/>
-          <w:szCs w:val="32"/>
-        </w:rPr>
+      <w:r>
+        <w:rPr>
+          <w:sz w:val="32"/>
+          <w:szCs w:val="32"/>
+        </w:rPr>
+        <w:tab/>
         <w:t>SName</w:t>
       </w:r>
-      <w:proofErr w:type="spellEnd"/>
       <w:r>
         <w:rPr>
           <w:sz w:val="32"/>
@@ -182,217 +868,169 @@
         <w:tab/>
         <w:t>Age</w:t>
       </w:r>
-    </w:p>
-    <w:p>
-      <w:pPr>
-        <w:rPr>
-          <w:sz w:val="32"/>
-          <w:szCs w:val="32"/>
-        </w:rPr>
-      </w:pPr>
-      <w:r>
-        <w:rPr>
-          <w:sz w:val="32"/>
-          <w:szCs w:val="32"/>
-          <w:highlight w:val="yellow"/>
-        </w:rPr>
+      <w:r>
+        <w:rPr>
+          <w:sz w:val="32"/>
+          <w:szCs w:val="32"/>
+        </w:rPr>
+        <w:tab/>
+      </w:r>
+      <w:r>
+        <w:rPr>
+          <w:sz w:val="32"/>
+          <w:szCs w:val="32"/>
+        </w:rPr>
+        <w:tab/>
+        <w:t>TId</w:t>
+      </w:r>
+    </w:p>
+    <w:p>
+      <w:pPr>
+        <w:rPr>
+          <w:sz w:val="32"/>
+          <w:szCs w:val="32"/>
+        </w:rPr>
+      </w:pPr>
+      <w:r>
+        <w:rPr>
+          <w:sz w:val="32"/>
+          <w:szCs w:val="32"/>
+        </w:rPr>
+        <w:t>100</w:t>
+      </w:r>
+      <w:r>
+        <w:rPr>
+          <w:sz w:val="32"/>
+          <w:szCs w:val="32"/>
+        </w:rPr>
+        <w:tab/>
+      </w:r>
+      <w:r>
+        <w:rPr>
+          <w:sz w:val="32"/>
+          <w:szCs w:val="32"/>
+        </w:rPr>
+        <w:tab/>
+        <w:t>Reeta</w:t>
+      </w:r>
+      <w:r>
+        <w:rPr>
+          <w:sz w:val="32"/>
+          <w:szCs w:val="32"/>
+        </w:rPr>
+        <w:tab/>
+        <w:t>21</w:t>
+      </w:r>
+      <w:r>
+        <w:rPr>
+          <w:sz w:val="32"/>
+          <w:szCs w:val="32"/>
+        </w:rPr>
+        <w:tab/>
+      </w:r>
+      <w:r>
+        <w:rPr>
+          <w:sz w:val="32"/>
+          <w:szCs w:val="32"/>
+        </w:rPr>
+        <w:tab/>
         <w:t>1</w:t>
       </w:r>
       <w:r>
         <w:rPr>
           <w:sz w:val="32"/>
           <w:szCs w:val="32"/>
-          <w:highlight w:val="yellow"/>
-        </w:rPr>
-        <w:tab/>
-      </w:r>
-      <w:r>
-        <w:rPr>
-          <w:sz w:val="32"/>
-          <w:szCs w:val="32"/>
-          <w:highlight w:val="yellow"/>
-        </w:rPr>
-        <w:tab/>
-        <w:t>Raj</w:t>
-      </w:r>
-      <w:r>
-        <w:rPr>
-          <w:sz w:val="32"/>
-          <w:szCs w:val="32"/>
-          <w:highlight w:val="yellow"/>
-        </w:rPr>
-        <w:tab/>
-      </w:r>
-      <w:r>
-        <w:rPr>
-          <w:sz w:val="32"/>
-          <w:szCs w:val="32"/>
-          <w:highlight w:val="yellow"/>
-        </w:rPr>
-        <w:tab/>
-        <w:t>MySQL</w:t>
-      </w:r>
-      <w:r>
-        <w:rPr>
-          <w:sz w:val="32"/>
-          <w:szCs w:val="32"/>
-        </w:rPr>
-        <w:tab/>
-        <w:t>100</w:t>
-      </w:r>
-      <w:r>
-        <w:rPr>
-          <w:sz w:val="32"/>
-          <w:szCs w:val="32"/>
-        </w:rPr>
-        <w:tab/>
-        <w:t>Reeta</w:t>
-      </w:r>
-      <w:r>
-        <w:rPr>
-          <w:sz w:val="32"/>
-          <w:szCs w:val="32"/>
-        </w:rPr>
-        <w:tab/>
-        <w:t>21</w:t>
-      </w:r>
-      <w:r>
-        <w:rPr>
-          <w:sz w:val="32"/>
-          <w:szCs w:val="32"/>
-        </w:rPr>
-        <w:tab/>
-      </w:r>
-    </w:p>
-    <w:p>
-      <w:pPr>
-        <w:rPr>
-          <w:sz w:val="32"/>
-          <w:szCs w:val="32"/>
-        </w:rPr>
-      </w:pPr>
-      <w:r>
-        <w:rPr>
-          <w:sz w:val="32"/>
-          <w:szCs w:val="32"/>
-          <w:highlight w:val="yellow"/>
-        </w:rPr>
+        </w:rPr>
+        <w:tab/>
+      </w:r>
+      <w:r>
+        <w:rPr>
+          <w:sz w:val="32"/>
+          <w:szCs w:val="32"/>
+        </w:rPr>
+        <w:tab/>
+      </w:r>
+      <w:r>
+        <w:rPr>
+          <w:sz w:val="32"/>
+          <w:szCs w:val="32"/>
+          <w:highlight w:val="yellow"/>
+        </w:rPr>
+        <w:t>tuple</w:t>
+      </w:r>
+      <w:r>
+        <w:rPr>
+          <w:sz w:val="32"/>
+          <w:szCs w:val="32"/>
+        </w:rPr>
+        <w:t xml:space="preserve"> </w:t>
+      </w:r>
+    </w:p>
+    <w:p>
+      <w:pPr>
+        <w:rPr>
+          <w:sz w:val="32"/>
+          <w:szCs w:val="32"/>
+        </w:rPr>
+      </w:pPr>
+      <w:r>
+        <w:rPr>
+          <w:sz w:val="32"/>
+          <w:szCs w:val="32"/>
+        </w:rPr>
+        <w:t>101</w:t>
+      </w:r>
+      <w:r>
+        <w:rPr>
+          <w:sz w:val="32"/>
+          <w:szCs w:val="32"/>
+        </w:rPr>
+        <w:tab/>
+      </w:r>
+      <w:r>
+        <w:rPr>
+          <w:sz w:val="32"/>
+          <w:szCs w:val="32"/>
+        </w:rPr>
+        <w:tab/>
+        <w:t>Meeta</w:t>
+      </w:r>
+      <w:r>
+        <w:rPr>
+          <w:sz w:val="32"/>
+          <w:szCs w:val="32"/>
+        </w:rPr>
+        <w:tab/>
+        <w:t>22</w:t>
+      </w:r>
+      <w:r>
+        <w:rPr>
+          <w:sz w:val="32"/>
+          <w:szCs w:val="32"/>
+        </w:rPr>
+        <w:tab/>
+      </w:r>
+      <w:r>
+        <w:rPr>
+          <w:sz w:val="32"/>
+          <w:szCs w:val="32"/>
+        </w:rPr>
+        <w:tab/>
         <w:t>1</w:t>
       </w:r>
-      <w:r>
-        <w:rPr>
-          <w:sz w:val="32"/>
-          <w:szCs w:val="32"/>
-          <w:highlight w:val="yellow"/>
-        </w:rPr>
-        <w:tab/>
-      </w:r>
-      <w:r>
-        <w:rPr>
-          <w:sz w:val="32"/>
-          <w:szCs w:val="32"/>
-          <w:highlight w:val="yellow"/>
-        </w:rPr>
-        <w:tab/>
-        <w:t>Raj</w:t>
-      </w:r>
-      <w:r>
-        <w:rPr>
-          <w:sz w:val="32"/>
-          <w:szCs w:val="32"/>
-          <w:highlight w:val="yellow"/>
-        </w:rPr>
-        <w:tab/>
-      </w:r>
-      <w:r>
-        <w:rPr>
-          <w:sz w:val="32"/>
-          <w:szCs w:val="32"/>
-          <w:highlight w:val="yellow"/>
-        </w:rPr>
-        <w:tab/>
-        <w:t>MySQL</w:t>
-      </w:r>
-      <w:r>
-        <w:rPr>
-          <w:sz w:val="32"/>
-          <w:szCs w:val="32"/>
-        </w:rPr>
-        <w:tab/>
-        <w:t>101</w:t>
-      </w:r>
-      <w:r>
-        <w:rPr>
-          <w:sz w:val="32"/>
-          <w:szCs w:val="32"/>
-        </w:rPr>
-        <w:tab/>
-        <w:t>Seeta</w:t>
-      </w:r>
-      <w:r>
-        <w:rPr>
-          <w:sz w:val="32"/>
-          <w:szCs w:val="32"/>
-        </w:rPr>
-        <w:tab/>
-        <w:t>22abc</w:t>
-      </w:r>
-    </w:p>
-    <w:p>
-      <w:pPr>
-        <w:rPr>
-          <w:sz w:val="32"/>
-          <w:szCs w:val="32"/>
-        </w:rPr>
-      </w:pPr>
-      <w:r>
-        <w:rPr>
-          <w:sz w:val="32"/>
-          <w:szCs w:val="32"/>
-          <w:highlight w:val="yellow"/>
-        </w:rPr>
-        <w:t>1</w:t>
-      </w:r>
-      <w:r>
-        <w:rPr>
-          <w:sz w:val="32"/>
-          <w:szCs w:val="32"/>
-          <w:highlight w:val="yellow"/>
-        </w:rPr>
-        <w:tab/>
-      </w:r>
-      <w:r>
-        <w:rPr>
-          <w:sz w:val="32"/>
-          <w:szCs w:val="32"/>
-          <w:highlight w:val="yellow"/>
-        </w:rPr>
-        <w:tab/>
-        <w:t>Raj</w:t>
-      </w:r>
-      <w:r>
-        <w:rPr>
-          <w:sz w:val="32"/>
-          <w:szCs w:val="32"/>
-          <w:highlight w:val="yellow"/>
-        </w:rPr>
-        <w:tab/>
-      </w:r>
-      <w:r>
-        <w:rPr>
-          <w:sz w:val="32"/>
-          <w:szCs w:val="32"/>
-          <w:highlight w:val="yellow"/>
-        </w:rPr>
-        <w:tab/>
-        <w:t>MySQL</w:t>
-      </w:r>
-      <w:r>
-        <w:rPr>
-          <w:sz w:val="32"/>
-          <w:szCs w:val="32"/>
-        </w:rPr>
-        <w:tab/>
+    </w:p>
+    <w:p>
+      <w:pPr>
+        <w:rPr>
+          <w:sz w:val="32"/>
+          <w:szCs w:val="32"/>
+        </w:rPr>
+      </w:pPr>
+      <w:r>
+        <w:rPr>
+          <w:sz w:val="32"/>
+          <w:szCs w:val="32"/>
+        </w:rPr>
         <w:t>102</w:t>
       </w:r>
       <w:r>
@@ -400,15 +1038,15 @@
           <w:sz w:val="32"/>
           <w:szCs w:val="32"/>
         </w:rPr>
-        <w:t xml:space="preserve"> </w:t>
-      </w:r>
-      <w:r>
-        <w:rPr>
-          <w:sz w:val="32"/>
-          <w:szCs w:val="32"/>
-        </w:rPr>
-        <w:tab/>
-        <w:t>Meeta</w:t>
+        <w:tab/>
+      </w:r>
+      <w:r>
+        <w:rPr>
+          <w:sz w:val="32"/>
+          <w:szCs w:val="32"/>
+        </w:rPr>
+        <w:tab/>
+        <w:t>Veeta</w:t>
       </w:r>
       <w:r>
         <w:rPr>
@@ -418,687 +1056,21 @@
         <w:tab/>
         <w:t>23</w:t>
       </w:r>
-    </w:p>
-    <w:p>
-      <w:pPr>
-        <w:rPr>
-          <w:sz w:val="32"/>
-          <w:szCs w:val="32"/>
-        </w:rPr>
-      </w:pPr>
-    </w:p>
-    <w:p>
-      <w:pPr>
-        <w:rPr>
-          <w:sz w:val="32"/>
-          <w:szCs w:val="32"/>
-        </w:rPr>
-      </w:pPr>
-      <w:r>
-        <w:rPr>
-          <w:sz w:val="32"/>
-          <w:szCs w:val="32"/>
-        </w:rPr>
-        <w:t xml:space="preserve">Trainer </w:t>
-      </w:r>
-    </w:p>
-    <w:p>
-      <w:pPr>
-        <w:rPr>
-          <w:sz w:val="32"/>
-          <w:szCs w:val="32"/>
-        </w:rPr>
-      </w:pPr>
-      <w:r>
-        <w:rPr>
-          <w:sz w:val="32"/>
-          <w:szCs w:val="32"/>
-        </w:rPr>
-        <w:t xml:space="preserve">PK </w:t>
-      </w:r>
-      <w:r>
-        <w:rPr>
-          <w:sz w:val="32"/>
-          <w:szCs w:val="32"/>
-        </w:rPr>
-        <w:sym w:font="Wingdings" w:char="F0E0"/>
-      </w:r>
-      <w:r>
-        <w:rPr>
-          <w:sz w:val="32"/>
-          <w:szCs w:val="32"/>
-        </w:rPr>
-        <w:t xml:space="preserve"> Primary key : if column is pk. That column doesn’t allow duplicate. It doesn’t allow null value (we can’t leave empty we need to enter the value mandatory). In single table we can make only one column as PK.</w:t>
-      </w:r>
-    </w:p>
-    <w:p>
-      <w:pPr>
-        <w:rPr>
-          <w:sz w:val="32"/>
-          <w:szCs w:val="32"/>
-        </w:rPr>
-      </w:pPr>
-    </w:p>
-    <w:p>
-      <w:pPr>
-        <w:rPr>
-          <w:sz w:val="32"/>
-          <w:szCs w:val="32"/>
-        </w:rPr>
-      </w:pPr>
-    </w:p>
-    <w:p>
-      <w:pPr>
-        <w:rPr>
-          <w:sz w:val="32"/>
-          <w:szCs w:val="32"/>
-        </w:rPr>
-      </w:pPr>
-    </w:p>
-    <w:p>
-      <w:pPr>
-        <w:rPr>
-          <w:sz w:val="32"/>
-          <w:szCs w:val="32"/>
-        </w:rPr>
-      </w:pPr>
-    </w:p>
-    <w:p>
-      <w:pPr>
-        <w:rPr>
-          <w:sz w:val="32"/>
-          <w:szCs w:val="32"/>
-        </w:rPr>
-      </w:pPr>
-    </w:p>
-    <w:p>
-      <w:pPr>
-        <w:rPr>
-          <w:sz w:val="32"/>
-          <w:szCs w:val="32"/>
-        </w:rPr>
-      </w:pPr>
-    </w:p>
-    <w:p>
-      <w:pPr>
-        <w:rPr>
-          <w:sz w:val="32"/>
-          <w:szCs w:val="32"/>
-        </w:rPr>
-      </w:pPr>
-    </w:p>
-    <w:p>
-      <w:pPr>
-        <w:rPr>
-          <w:sz w:val="32"/>
-          <w:szCs w:val="32"/>
-        </w:rPr>
-      </w:pPr>
-      <w:r>
-        <w:rPr>
-          <w:sz w:val="32"/>
-          <w:szCs w:val="32"/>
-          <w:highlight w:val="yellow"/>
-        </w:rPr>
-        <w:lastRenderedPageBreak/>
-        <w:t>PK</w:t>
-      </w:r>
-    </w:p>
-    <w:p>
-      <w:pPr>
-        <w:rPr>
-          <w:sz w:val="32"/>
-          <w:szCs w:val="32"/>
-        </w:rPr>
-      </w:pPr>
-      <w:proofErr w:type="spellStart"/>
-      <w:r>
-        <w:rPr>
-          <w:sz w:val="32"/>
-          <w:szCs w:val="32"/>
-        </w:rPr>
-        <w:t>TId</w:t>
-      </w:r>
-      <w:proofErr w:type="spellEnd"/>
-      <w:r>
-        <w:rPr>
-          <w:sz w:val="32"/>
-          <w:szCs w:val="32"/>
-        </w:rPr>
-        <w:tab/>
-      </w:r>
-      <w:r>
-        <w:rPr>
-          <w:sz w:val="32"/>
-          <w:szCs w:val="32"/>
-        </w:rPr>
-        <w:tab/>
-      </w:r>
-      <w:proofErr w:type="spellStart"/>
-      <w:r>
-        <w:rPr>
-          <w:sz w:val="32"/>
-          <w:szCs w:val="32"/>
-        </w:rPr>
-        <w:t>TName</w:t>
-      </w:r>
-      <w:proofErr w:type="spellEnd"/>
-      <w:r>
-        <w:rPr>
-          <w:sz w:val="32"/>
-          <w:szCs w:val="32"/>
-        </w:rPr>
-        <w:tab/>
-        <w:t xml:space="preserve">Tech </w:t>
-      </w:r>
-    </w:p>
-    <w:p>
-      <w:pPr>
-        <w:rPr>
-          <w:sz w:val="32"/>
-          <w:szCs w:val="32"/>
-        </w:rPr>
-      </w:pPr>
-      <w:r>
-        <w:rPr>
-          <w:sz w:val="32"/>
-          <w:szCs w:val="32"/>
-        </w:rPr>
-        <w:t>1</w:t>
-      </w:r>
-      <w:r>
-        <w:rPr>
-          <w:sz w:val="32"/>
-          <w:szCs w:val="32"/>
-        </w:rPr>
-        <w:tab/>
-      </w:r>
-      <w:r>
-        <w:rPr>
-          <w:sz w:val="32"/>
-          <w:szCs w:val="32"/>
-        </w:rPr>
-        <w:tab/>
-        <w:t>Raj</w:t>
-      </w:r>
-      <w:r>
-        <w:rPr>
-          <w:sz w:val="32"/>
-          <w:szCs w:val="32"/>
-        </w:rPr>
-        <w:tab/>
-      </w:r>
-      <w:r>
-        <w:rPr>
-          <w:sz w:val="32"/>
-          <w:szCs w:val="32"/>
-        </w:rPr>
-        <w:tab/>
-        <w:t>MySQL</w:t>
-      </w:r>
-    </w:p>
-    <w:p>
-      <w:pPr>
-        <w:rPr>
-          <w:sz w:val="32"/>
-          <w:szCs w:val="32"/>
-        </w:rPr>
-      </w:pPr>
-      <w:r>
-        <w:rPr>
-          <w:sz w:val="32"/>
-          <w:szCs w:val="32"/>
-        </w:rPr>
+      <w:r>
+        <w:rPr>
+          <w:sz w:val="32"/>
+          <w:szCs w:val="32"/>
+        </w:rPr>
+        <w:tab/>
+      </w:r>
+      <w:r>
+        <w:rPr>
+          <w:sz w:val="32"/>
+          <w:szCs w:val="32"/>
+        </w:rPr>
+        <w:tab/>
         <w:t>2</w:t>
       </w:r>
-      <w:r>
-        <w:rPr>
-          <w:sz w:val="32"/>
-          <w:szCs w:val="32"/>
-        </w:rPr>
-        <w:tab/>
-      </w:r>
-      <w:r>
-        <w:rPr>
-          <w:sz w:val="32"/>
-          <w:szCs w:val="32"/>
-        </w:rPr>
-        <w:tab/>
-        <w:t>Ravi</w:t>
-      </w:r>
-      <w:r>
-        <w:rPr>
-          <w:sz w:val="32"/>
-          <w:szCs w:val="32"/>
-        </w:rPr>
-        <w:tab/>
-      </w:r>
-      <w:r>
-        <w:rPr>
-          <w:sz w:val="32"/>
-          <w:szCs w:val="32"/>
-        </w:rPr>
-        <w:tab/>
-        <w:t xml:space="preserve">Python </w:t>
-      </w:r>
-    </w:p>
-    <w:p>
-      <w:pPr>
-        <w:rPr>
-          <w:sz w:val="32"/>
-          <w:szCs w:val="32"/>
-        </w:rPr>
-      </w:pPr>
-      <w:r>
-        <w:rPr>
-          <w:sz w:val="32"/>
-          <w:szCs w:val="32"/>
-        </w:rPr>
-        <w:t>3</w:t>
-      </w:r>
-      <w:r>
-        <w:rPr>
-          <w:sz w:val="32"/>
-          <w:szCs w:val="32"/>
-        </w:rPr>
-        <w:tab/>
-      </w:r>
-      <w:r>
-        <w:rPr>
-          <w:sz w:val="32"/>
-          <w:szCs w:val="32"/>
-        </w:rPr>
-        <w:tab/>
-        <w:t>Ramesh</w:t>
-      </w:r>
-      <w:r>
-        <w:rPr>
-          <w:sz w:val="32"/>
-          <w:szCs w:val="32"/>
-        </w:rPr>
-        <w:tab/>
-      </w:r>
-    </w:p>
-    <w:p>
-      <w:pPr>
-        <w:rPr>
-          <w:sz w:val="32"/>
-          <w:szCs w:val="32"/>
-        </w:rPr>
-      </w:pPr>
-      <w:r>
-        <w:rPr>
-          <w:sz w:val="32"/>
-          <w:szCs w:val="32"/>
-        </w:rPr>
-        <w:t>4</w:t>
-      </w:r>
-      <w:r>
-        <w:rPr>
-          <w:sz w:val="32"/>
-          <w:szCs w:val="32"/>
-        </w:rPr>
-        <w:tab/>
-      </w:r>
-      <w:r>
-        <w:rPr>
-          <w:sz w:val="32"/>
-          <w:szCs w:val="32"/>
-        </w:rPr>
-        <w:tab/>
-      </w:r>
-      <w:r>
-        <w:rPr>
-          <w:sz w:val="32"/>
-          <w:szCs w:val="32"/>
-        </w:rPr>
-        <w:tab/>
-      </w:r>
-      <w:r>
-        <w:rPr>
-          <w:sz w:val="32"/>
-          <w:szCs w:val="32"/>
-        </w:rPr>
-        <w:tab/>
-        <w:t xml:space="preserve">Java </w:t>
-      </w:r>
-    </w:p>
-    <w:p>
-      <w:pPr>
-        <w:rPr>
-          <w:sz w:val="32"/>
-          <w:szCs w:val="32"/>
-        </w:rPr>
-      </w:pPr>
-      <w:r>
-        <w:rPr>
-          <w:sz w:val="32"/>
-          <w:szCs w:val="32"/>
-        </w:rPr>
-        <w:t xml:space="preserve">Student </w:t>
-      </w:r>
-    </w:p>
-    <w:p>
-      <w:pPr>
-        <w:rPr>
-          <w:sz w:val="32"/>
-          <w:szCs w:val="32"/>
-        </w:rPr>
-      </w:pPr>
-      <w:r>
-        <w:rPr>
-          <w:sz w:val="32"/>
-          <w:szCs w:val="32"/>
-          <w:highlight w:val="yellow"/>
-        </w:rPr>
-        <w:t>PK</w:t>
-      </w:r>
-      <w:r>
-        <w:rPr>
-          <w:sz w:val="32"/>
-          <w:szCs w:val="32"/>
-        </w:rPr>
-        <w:tab/>
-      </w:r>
-      <w:r>
-        <w:rPr>
-          <w:sz w:val="32"/>
-          <w:szCs w:val="32"/>
-        </w:rPr>
-        <w:tab/>
-      </w:r>
-      <w:r>
-        <w:rPr>
-          <w:sz w:val="32"/>
-          <w:szCs w:val="32"/>
-        </w:rPr>
-        <w:tab/>
-      </w:r>
-      <w:r>
-        <w:rPr>
-          <w:sz w:val="32"/>
-          <w:szCs w:val="32"/>
-        </w:rPr>
-        <w:tab/>
-      </w:r>
-      <w:r>
-        <w:rPr>
-          <w:sz w:val="32"/>
-          <w:szCs w:val="32"/>
-        </w:rPr>
-        <w:tab/>
-      </w:r>
-      <w:r>
-        <w:rPr>
-          <w:sz w:val="32"/>
-          <w:szCs w:val="32"/>
-        </w:rPr>
-        <w:tab/>
-      </w:r>
-      <w:r>
-        <w:rPr>
-          <w:sz w:val="32"/>
-          <w:szCs w:val="32"/>
-          <w:highlight w:val="yellow"/>
-        </w:rPr>
-        <w:t>FK</w:t>
-      </w:r>
-      <w:r>
-        <w:rPr>
-          <w:sz w:val="32"/>
-          <w:szCs w:val="32"/>
-        </w:rPr>
-        <w:t xml:space="preserve">  PK for trainer table. </w:t>
-      </w:r>
-    </w:p>
-    <w:p>
-      <w:pPr>
-        <w:rPr>
-          <w:sz w:val="32"/>
-          <w:szCs w:val="32"/>
-        </w:rPr>
-      </w:pPr>
-      <w:r>
-        <w:rPr>
-          <w:sz w:val="32"/>
-          <w:szCs w:val="32"/>
-        </w:rPr>
-        <w:t>Sid</w:t>
-      </w:r>
-      <w:r>
-        <w:rPr>
-          <w:sz w:val="32"/>
-          <w:szCs w:val="32"/>
-        </w:rPr>
-        <w:tab/>
-      </w:r>
-      <w:r>
-        <w:rPr>
-          <w:sz w:val="32"/>
-          <w:szCs w:val="32"/>
-        </w:rPr>
-        <w:tab/>
-      </w:r>
-      <w:proofErr w:type="spellStart"/>
-      <w:r>
-        <w:rPr>
-          <w:sz w:val="32"/>
-          <w:szCs w:val="32"/>
-        </w:rPr>
-        <w:t>SName</w:t>
-      </w:r>
-      <w:proofErr w:type="spellEnd"/>
-      <w:r>
-        <w:rPr>
-          <w:sz w:val="32"/>
-          <w:szCs w:val="32"/>
-        </w:rPr>
-        <w:tab/>
-        <w:t>Age</w:t>
-      </w:r>
-      <w:r>
-        <w:rPr>
-          <w:sz w:val="32"/>
-          <w:szCs w:val="32"/>
-        </w:rPr>
-        <w:tab/>
-      </w:r>
-      <w:r>
-        <w:rPr>
-          <w:sz w:val="32"/>
-          <w:szCs w:val="32"/>
-        </w:rPr>
-        <w:tab/>
-        <w:t>TSId</w:t>
-      </w:r>
-    </w:p>
-    <w:p>
-      <w:pPr>
-        <w:rPr>
-          <w:sz w:val="32"/>
-          <w:szCs w:val="32"/>
-        </w:rPr>
-      </w:pPr>
-      <w:r>
-        <w:rPr>
-          <w:sz w:val="32"/>
-          <w:szCs w:val="32"/>
-        </w:rPr>
-        <w:t>100</w:t>
-      </w:r>
-      <w:r>
-        <w:rPr>
-          <w:sz w:val="32"/>
-          <w:szCs w:val="32"/>
-        </w:rPr>
-        <w:tab/>
-      </w:r>
-      <w:r>
-        <w:rPr>
-          <w:sz w:val="32"/>
-          <w:szCs w:val="32"/>
-        </w:rPr>
-        <w:tab/>
-        <w:t>Reeta</w:t>
-      </w:r>
-      <w:r>
-        <w:rPr>
-          <w:sz w:val="32"/>
-          <w:szCs w:val="32"/>
-        </w:rPr>
-        <w:tab/>
-        <w:t>21</w:t>
-      </w:r>
-      <w:r>
-        <w:rPr>
-          <w:sz w:val="32"/>
-          <w:szCs w:val="32"/>
-        </w:rPr>
-        <w:tab/>
-      </w:r>
-      <w:r>
-        <w:rPr>
-          <w:sz w:val="32"/>
-          <w:szCs w:val="32"/>
-        </w:rPr>
-        <w:tab/>
-        <w:t>1</w:t>
-      </w:r>
-      <w:r>
-        <w:rPr>
-          <w:sz w:val="32"/>
-          <w:szCs w:val="32"/>
-        </w:rPr>
-        <w:tab/>
-      </w:r>
-      <w:r>
-        <w:rPr>
-          <w:sz w:val="32"/>
-          <w:szCs w:val="32"/>
-        </w:rPr>
-        <w:tab/>
-      </w:r>
-      <w:r>
-        <w:rPr>
-          <w:sz w:val="32"/>
-          <w:szCs w:val="32"/>
-          <w:highlight w:val="yellow"/>
-        </w:rPr>
-        <w:t>tuple</w:t>
-      </w:r>
-      <w:r>
-        <w:rPr>
-          <w:sz w:val="32"/>
-          <w:szCs w:val="32"/>
-        </w:rPr>
-        <w:t xml:space="preserve"> </w:t>
-      </w:r>
-    </w:p>
-    <w:p>
-      <w:pPr>
-        <w:rPr>
-          <w:sz w:val="32"/>
-          <w:szCs w:val="32"/>
-        </w:rPr>
-      </w:pPr>
-      <w:r>
-        <w:rPr>
-          <w:sz w:val="32"/>
-          <w:szCs w:val="32"/>
-        </w:rPr>
-        <w:t>101</w:t>
-      </w:r>
-      <w:r>
-        <w:rPr>
-          <w:sz w:val="32"/>
-          <w:szCs w:val="32"/>
-        </w:rPr>
-        <w:tab/>
-      </w:r>
-      <w:r>
-        <w:rPr>
-          <w:sz w:val="32"/>
-          <w:szCs w:val="32"/>
-        </w:rPr>
-        <w:tab/>
-        <w:t>Meeta</w:t>
-      </w:r>
-      <w:r>
-        <w:rPr>
-          <w:sz w:val="32"/>
-          <w:szCs w:val="32"/>
-        </w:rPr>
-        <w:tab/>
-        <w:t>22</w:t>
-      </w:r>
-      <w:r>
-        <w:rPr>
-          <w:sz w:val="32"/>
-          <w:szCs w:val="32"/>
-        </w:rPr>
-        <w:tab/>
-      </w:r>
-      <w:r>
-        <w:rPr>
-          <w:sz w:val="32"/>
-          <w:szCs w:val="32"/>
-        </w:rPr>
-        <w:tab/>
-        <w:t>1</w:t>
-      </w:r>
-    </w:p>
-    <w:p>
-      <w:pPr>
-        <w:rPr>
-          <w:sz w:val="32"/>
-          <w:szCs w:val="32"/>
-        </w:rPr>
-      </w:pPr>
-      <w:r>
-        <w:rPr>
-          <w:sz w:val="32"/>
-          <w:szCs w:val="32"/>
-        </w:rPr>
-        <w:t>102</w:t>
-      </w:r>
-      <w:r>
-        <w:rPr>
-          <w:sz w:val="32"/>
-          <w:szCs w:val="32"/>
-        </w:rPr>
-        <w:tab/>
-      </w:r>
-      <w:r>
-        <w:rPr>
-          <w:sz w:val="32"/>
-          <w:szCs w:val="32"/>
-        </w:rPr>
-        <w:tab/>
-        <w:t>Veeta</w:t>
-      </w:r>
-      <w:r>
-        <w:rPr>
-          <w:sz w:val="32"/>
-          <w:szCs w:val="32"/>
-        </w:rPr>
-        <w:tab/>
-        <w:t>23</w:t>
-      </w:r>
-      <w:r>
-        <w:rPr>
-          <w:sz w:val="32"/>
-          <w:szCs w:val="32"/>
-        </w:rPr>
-        <w:tab/>
-      </w:r>
-      <w:r>
-        <w:rPr>
-          <w:sz w:val="32"/>
-          <w:szCs w:val="32"/>
-        </w:rPr>
-        <w:tab/>
-        <w:t>2</w:t>
-      </w:r>
     </w:p>
     <w:p>
       <w:pPr>
@@ -1179,7 +1151,21 @@
           <w:sz w:val="32"/>
           <w:szCs w:val="32"/>
         </w:rPr>
-        <w:t xml:space="preserve">. FK is use to connect PK of same table or different table. If column if FK that column allow only those value which present in PK column. FK can allow duplicate but only those value which present in PK column. In single table we can create more than one column as FK. FK can allow null value. </w:t>
+        <w:t xml:space="preserve">. FK is use to connect PK of same table or different table. If column </w:t>
+      </w:r>
+      <w:r>
+        <w:rPr>
+          <w:sz w:val="32"/>
+          <w:szCs w:val="32"/>
+        </w:rPr>
+        <w:t>is a</w:t>
+      </w:r>
+      <w:r>
+        <w:rPr>
+          <w:sz w:val="32"/>
+          <w:szCs w:val="32"/>
+        </w:rPr>
+        <w:t xml:space="preserve"> FK that column allow only those value which present in PK column. FK can allow duplicate but only those value which present in PK column. In single table we can create more than one column as FK. FK can allow null value. </w:t>
       </w:r>
     </w:p>
     <w:p>
@@ -1249,7 +1235,6 @@
           <w:sz w:val="32"/>
           <w:szCs w:val="32"/>
         </w:rPr>
-        <w:lastRenderedPageBreak/>
         <w:t xml:space="preserve">RDBMS Databases </w:t>
       </w:r>
     </w:p>
@@ -1465,23 +1450,7 @@
           <w:sz w:val="32"/>
           <w:szCs w:val="32"/>
         </w:rPr>
-        <w:t xml:space="preserve">All these database use common English statement language </w:t>
-      </w:r>
-      <w:proofErr w:type="spellStart"/>
-      <w:r>
-        <w:rPr>
-          <w:sz w:val="32"/>
-          <w:szCs w:val="32"/>
-        </w:rPr>
-        <w:t>ie</w:t>
-      </w:r>
-      <w:proofErr w:type="spellEnd"/>
-      <w:r>
-        <w:rPr>
-          <w:sz w:val="32"/>
-          <w:szCs w:val="32"/>
-        </w:rPr>
-        <w:t xml:space="preserve"> SQL which help to interact with database. 85 to 90% query or command are common. 10 to 15% query can change when we move from one database to another database. </w:t>
+        <w:t xml:space="preserve">All these database use common English statement language ie SQL which help to interact with database. 85 to 90% query or command are common. 10 to 15% query can change when we move from one database to another database. </w:t>
       </w:r>
     </w:p>
     <w:p>
@@ -1808,39 +1777,13 @@
           <w:szCs w:val="32"/>
         </w:rPr>
       </w:pPr>
-    </w:p>
-    <w:p>
-      <w:pPr>
-        <w:rPr>
-          <w:sz w:val="32"/>
-          <w:szCs w:val="32"/>
-        </w:rPr>
-      </w:pPr>
-      <w:r>
-        <w:rPr>
-          <w:sz w:val="32"/>
-          <w:szCs w:val="32"/>
-          <w:highlight w:val="yellow"/>
-        </w:rPr>
-        <w:t xml:space="preserve">use </w:t>
-      </w:r>
-      <w:proofErr w:type="spellStart"/>
-      <w:r>
-        <w:rPr>
-          <w:sz w:val="32"/>
-          <w:szCs w:val="32"/>
-          <w:highlight w:val="yellow"/>
-        </w:rPr>
-        <w:t>databasename</w:t>
-      </w:r>
-      <w:proofErr w:type="spellEnd"/>
-      <w:r>
-        <w:rPr>
-          <w:sz w:val="32"/>
-          <w:szCs w:val="32"/>
-          <w:highlight w:val="yellow"/>
-        </w:rPr>
-        <w:t>;</w:t>
+      <w:r>
+        <w:rPr>
+          <w:sz w:val="32"/>
+          <w:szCs w:val="32"/>
+          <w:highlight w:val="yellow"/>
+        </w:rPr>
+        <w:t>use databasename;</w:t>
       </w:r>
       <w:r>
         <w:rPr>
@@ -1974,7 +1917,7 @@
 </file>
 
 <file path=word/numbering.xml><?xml version="1.0" encoding="utf-8"?>
-<w:numbering xmlns:wpc="http://schemas.microsoft.com/office/word/2010/wordprocessingCanvas" xmlns:cx="http://schemas.microsoft.com/office/drawing/2014/chartex" xmlns:cx1="http://schemas.microsoft.com/office/drawing/2015/9/8/chartex" xmlns:cx2="http://schemas.microsoft.com/office/drawing/2015/10/21/chartex" xmlns:cx3="http://schemas.microsoft.com/office/drawing/2016/5/9/chartex" xmlns:cx4="http://schemas.microsoft.com/office/drawing/2016/5/10/chartex" xmlns:cx5="http://schemas.microsoft.com/office/drawing/2016/5/11/chartex" xmlns:cx6="http://schemas.microsoft.com/office/drawing/2016/5/12/chartex" xmlns:cx7="http://schemas.microsoft.com/office/drawing/2016/5/13/chartex" xmlns:cx8="http://schemas.microsoft.com/office/drawing/2016/5/14/chartex" xmlns:mc="http://schemas.openxmlformats.org/markup-compatibility/2006" xmlns:aink="http://schemas.microsoft.com/office/drawing/2016/ink" xmlns:am3d="http://schemas.microsoft.com/office/drawing/2017/model3d" xmlns:o="urn:schemas-microsoft-com:office:office" xmlns:oel="http://schemas.microsoft.com/office/2019/extlst" xmlns:r="http://schemas.openxmlformats.org/officeDocument/2006/relationships" xmlns:m="http://schemas.openxmlformats.org/officeDocument/2006/math" xmlns:v="urn:schemas-microsoft-com:vml" xmlns:wp14="http://schemas.microsoft.com/office/word/2010/wordprocessingDrawing" xmlns:wp="http://schemas.openxmlformats.org/drawingml/2006/wordprocessingDrawing" xmlns:w10="urn:schemas-microsoft-com:office:word" xmlns:w="http://schemas.openxmlformats.org/wordprocessingml/2006/main" xmlns:w14="http://schemas.microsoft.com/office/word/2010/wordml" xmlns:w15="http://schemas.microsoft.com/office/word/2012/wordml" xmlns:w16cex="http://schemas.microsoft.com/office/word/2018/wordml/cex" xmlns:w16cid="http://schemas.microsoft.com/office/word/2016/wordml/cid" xmlns:w16="http://schemas.microsoft.com/office/word/2018/wordml" xmlns:w16du="http://schemas.microsoft.com/office/word/2023/wordml/word16du" xmlns:w16sdtdh="http://schemas.microsoft.com/office/word/2020/wordml/sdtdatahash" xmlns:w16se="http://schemas.microsoft.com/office/word/2015/wordml/symex" xmlns:wpg="http://schemas.microsoft.com/office/word/2010/wordprocessingGroup" xmlns:wpi="http://schemas.microsoft.com/office/word/2010/wordprocessingInk" xmlns:wne="http://schemas.microsoft.com/office/word/2006/wordml" xmlns:wps="http://schemas.microsoft.com/office/word/2010/wordprocessingShape" mc:Ignorable="w14 w15 w16se w16cid w16 w16cex w16sdtdh w16du wp14">
+<w:numbering xmlns:wpc="http://schemas.microsoft.com/office/word/2010/wordprocessingCanvas" xmlns:cx="http://schemas.microsoft.com/office/drawing/2014/chartex" xmlns:cx1="http://schemas.microsoft.com/office/drawing/2015/9/8/chartex" xmlns:cx2="http://schemas.microsoft.com/office/drawing/2015/10/21/chartex" xmlns:cx3="http://schemas.microsoft.com/office/drawing/2016/5/9/chartex" xmlns:cx4="http://schemas.microsoft.com/office/drawing/2016/5/10/chartex" xmlns:cx5="http://schemas.microsoft.com/office/drawing/2016/5/11/chartex" xmlns:cx6="http://schemas.microsoft.com/office/drawing/2016/5/12/chartex" xmlns:cx7="http://schemas.microsoft.com/office/drawing/2016/5/13/chartex" xmlns:cx8="http://schemas.microsoft.com/office/drawing/2016/5/14/chartex" xmlns:mc="http://schemas.openxmlformats.org/markup-compatibility/2006" xmlns:aink="http://schemas.microsoft.com/office/drawing/2016/ink" xmlns:am3d="http://schemas.microsoft.com/office/drawing/2017/model3d" xmlns:o="urn:schemas-microsoft-com:office:office" xmlns:oel="http://schemas.microsoft.com/office/2019/extlst" xmlns:r="http://schemas.openxmlformats.org/officeDocument/2006/relationships" xmlns:m="http://schemas.openxmlformats.org/officeDocument/2006/math" xmlns:v="urn:schemas-microsoft-com:vml" xmlns:wp14="http://schemas.microsoft.com/office/word/2010/wordprocessingDrawing" xmlns:wp="http://schemas.openxmlformats.org/drawingml/2006/wordprocessingDrawing" xmlns:w10="urn:schemas-microsoft-com:office:word" xmlns:w="http://schemas.openxmlformats.org/wordprocessingml/2006/main" xmlns:w14="http://schemas.microsoft.com/office/word/2010/wordml" xmlns:w15="http://schemas.microsoft.com/office/word/2012/wordml" xmlns:w16cex="http://schemas.microsoft.com/office/word/2018/wordml/cex" xmlns:w16cid="http://schemas.microsoft.com/office/word/2016/wordml/cid" xmlns:w16="http://schemas.microsoft.com/office/word/2018/wordml" xmlns:w16du="http://schemas.microsoft.com/office/word/2023/wordml/word16du" xmlns:w16sdtdh="http://schemas.microsoft.com/office/word/2020/wordml/sdtdatahash" xmlns:w16sdtfl="http://schemas.microsoft.com/office/word/2024/wordml/sdtformatlock" xmlns:w16se="http://schemas.microsoft.com/office/word/2015/wordml/symex" xmlns:wpg="http://schemas.microsoft.com/office/word/2010/wordprocessingGroup" xmlns:wpi="http://schemas.microsoft.com/office/word/2010/wordprocessingInk" xmlns:wne="http://schemas.microsoft.com/office/word/2006/wordml" xmlns:wps="http://schemas.microsoft.com/office/word/2010/wordprocessingShape" mc:Ignorable="w14 w15 w16se w16cid w16 w16cex w16sdtdh w16sdtfl w16du wp14">
   <w:abstractNum w:abstractNumId="0" w15:restartNumberingAfterBreak="0">
     <w:nsid w:val="30A900F5"/>
     <w:multiLevelType w:val="hybridMultilevel"/>
@@ -2163,7 +2106,7 @@
 </file>
 
 <file path=word/styles.xml><?xml version="1.0" encoding="utf-8"?>
-<w:styles xmlns:mc="http://schemas.openxmlformats.org/markup-compatibility/2006" xmlns:r="http://schemas.openxmlformats.org/officeDocument/2006/relationships" xmlns:w="http://schemas.openxmlformats.org/wordprocessingml/2006/main" xmlns:w14="http://schemas.microsoft.com/office/word/2010/wordml" xmlns:w15="http://schemas.microsoft.com/office/word/2012/wordml" xmlns:w16cex="http://schemas.microsoft.com/office/word/2018/wordml/cex" xmlns:w16cid="http://schemas.microsoft.com/office/word/2016/wordml/cid" xmlns:w16="http://schemas.microsoft.com/office/word/2018/wordml" xmlns:w16du="http://schemas.microsoft.com/office/word/2023/wordml/word16du" xmlns:w16sdtdh="http://schemas.microsoft.com/office/word/2020/wordml/sdtdatahash" xmlns:w16se="http://schemas.microsoft.com/office/word/2015/wordml/symex" mc:Ignorable="w14 w15 w16se w16cid w16 w16cex w16sdtdh w16du">
+<w:styles xmlns:mc="http://schemas.openxmlformats.org/markup-compatibility/2006" xmlns:r="http://schemas.openxmlformats.org/officeDocument/2006/relationships" xmlns:w="http://schemas.openxmlformats.org/wordprocessingml/2006/main" xmlns:w14="http://schemas.microsoft.com/office/word/2010/wordml" xmlns:w15="http://schemas.microsoft.com/office/word/2012/wordml" xmlns:w16cex="http://schemas.microsoft.com/office/word/2018/wordml/cex" xmlns:w16cid="http://schemas.microsoft.com/office/word/2016/wordml/cid" xmlns:w16="http://schemas.microsoft.com/office/word/2018/wordml" xmlns:w16du="http://schemas.microsoft.com/office/word/2023/wordml/word16du" xmlns:w16sdtdh="http://schemas.microsoft.com/office/word/2020/wordml/sdtdatahash" xmlns:w16sdtfl="http://schemas.microsoft.com/office/word/2024/wordml/sdtformatlock" xmlns:w16se="http://schemas.microsoft.com/office/word/2015/wordml/symex" mc:Ignorable="w14 w15 w16se w16cid w16 w16cex w16sdtdh w16sdtfl w16du">
   <w:docDefaults>
     <w:rPrDefault>
       <w:rPr>
